--- a/281. 鬃、騣、鬉→鬃.docx
+++ b/281. 鬃、騣、鬉→鬃.docx
@@ -113,7 +113,7 @@
           <w:szCs w:val="48"/>
           <w:lang w:eastAsia="zh-TW"/>
         </w:rPr>
-        <w:t>辨意：根據《</w:t>
+        <w:t>辨意</w:t>
       </w:r>
       <w:bookmarkStart w:id="0" w:name="_GoBack"/>
       <w:bookmarkEnd w:id="0"/>
@@ -124,7 +124,7 @@
           <w:szCs w:val="48"/>
           <w:lang w:eastAsia="zh-TW"/>
         </w:rPr>
-        <w:t>教育部異體字字典》，「</w:t>
+        <w:t>：「</w:t>
       </w:r>
       <w:r>
         <w:rPr>

--- a/281. 鬃、騣、鬉→鬃.docx
+++ b/281. 鬃、騣、鬉→鬃.docx
@@ -11,16 +11,17 @@
         <w:jc w:val="left"/>
         <w:rPr>
           <w:rFonts w:hint="eastAsia" w:ascii="TW-MOE-Std-Kai" w:hAnsi="TW-MOE-Std-Kai" w:eastAsia="TW-MOE-Std-Kai" w:cs="TW-MOE-Std-Kai"/>
-          <w:sz w:val="48"/>
-          <w:szCs w:val="48"/>
+          <w:sz w:val="51"/>
+          <w:szCs w:val="51"/>
           <w:lang w:eastAsia="zh-TW"/>
         </w:rPr>
       </w:pPr>
-      <w:r>
-        <w:rPr>
-          <w:rFonts w:hint="eastAsia" w:ascii="TW-MOE-Std-Kai" w:hAnsi="TW-MOE-Std-Kai" w:eastAsia="TW-MOE-Std-Kai" w:cs="TW-MOE-Std-Kai"/>
-          <w:sz w:val="48"/>
-          <w:szCs w:val="48"/>
+      <w:bookmarkStart w:id="0" w:name="_GoBack"/>
+      <w:r>
+        <w:rPr>
+          <w:rFonts w:hint="eastAsia" w:ascii="TW-MOE-Std-Kai" w:hAnsi="TW-MOE-Std-Kai" w:eastAsia="TW-MOE-Std-Kai" w:cs="TW-MOE-Std-Kai"/>
+          <w:sz w:val="51"/>
+          <w:szCs w:val="51"/>
           <w:lang w:eastAsia="zh-TW"/>
         </w:rPr>
         <w:t>《大</w:t>
@@ -29,8 +30,8 @@
         <w:rPr>
           <w:rFonts w:hint="eastAsia" w:ascii="TW-MOE-Std-Kai" w:hAnsi="TW-MOE-Std-Kai" w:eastAsia="TW-MOE-Std-Kai" w:cs="TW-MOE-Std-Kai"/>
           <w:kern w:val="2"/>
-          <w:sz w:val="48"/>
-          <w:szCs w:val="48"/>
+          <w:sz w:val="51"/>
+          <w:szCs w:val="51"/>
           <w:lang w:val="en-US" w:eastAsia="zh-TW" w:bidi="ar-SA"/>
           <w14:ligatures w14:val="none"/>
         </w:rPr>
@@ -41,16 +42,16 @@
       <w:pPr>
         <w:rPr>
           <w:rFonts w:hint="eastAsia" w:ascii="TW-MOE-Std-Kai" w:hAnsi="TW-MOE-Std-Kai" w:eastAsia="TW-MOE-Std-Kai" w:cs="TW-MOE-Std-Kai"/>
-          <w:sz w:val="48"/>
-          <w:szCs w:val="48"/>
+          <w:sz w:val="51"/>
+          <w:szCs w:val="51"/>
           <w:lang w:val="en-US" w:eastAsia="zh-TW"/>
         </w:rPr>
       </w:pPr>
       <w:r>
         <w:rPr>
           <w:rFonts w:hint="eastAsia" w:ascii="TW-MOE-Std-Kai" w:hAnsi="TW-MOE-Std-Kai" w:eastAsia="TW-MOE-Std-Kai" w:cs="TW-MOE-Std-Kai"/>
-          <w:sz w:val="48"/>
-          <w:szCs w:val="48"/>
+          <w:sz w:val="51"/>
+          <w:szCs w:val="51"/>
           <w:lang w:eastAsia="zh-TW"/>
         </w:rPr>
         <w:t>辨音：「</w:t>
@@ -58,8 +59,8 @@
       <w:r>
         <w:rPr>
           <w:rFonts w:hint="eastAsia" w:ascii="TW-MOE-Std-Kai" w:hAnsi="TW-MOE-Std-Kai" w:eastAsia="TW-MOE-Std-Kai" w:cs="TW-MOE-Std-Kai"/>
-          <w:sz w:val="48"/>
-          <w:szCs w:val="48"/>
+          <w:sz w:val="51"/>
+          <w:szCs w:val="51"/>
           <w:lang w:val="en-US" w:eastAsia="zh-TW"/>
         </w:rPr>
         <w:t>鬃、騣、鬉</w:t>
@@ -67,8 +68,8 @@
       <w:r>
         <w:rPr>
           <w:rFonts w:hint="eastAsia" w:ascii="TW-MOE-Std-Kai" w:hAnsi="TW-MOE-Std-Kai" w:eastAsia="TW-MOE-Std-Kai" w:cs="TW-MOE-Std-Kai"/>
-          <w:sz w:val="48"/>
-          <w:szCs w:val="48"/>
+          <w:sz w:val="51"/>
+          <w:szCs w:val="51"/>
           <w:lang w:eastAsia="zh-TW"/>
         </w:rPr>
         <w:t>」音</w:t>
@@ -76,8 +77,8 @@
       <w:r>
         <w:rPr>
           <w:rFonts w:hint="eastAsia" w:ascii="GB Pinyinok-C" w:hAnsi="GB Pinyinok-C" w:eastAsia="GB Pinyinok-C" w:cs="GB Pinyinok-C"/>
-          <w:sz w:val="48"/>
-          <w:szCs w:val="48"/>
+          <w:sz w:val="51"/>
+          <w:szCs w:val="51"/>
           <w:lang w:eastAsia="zh-TW"/>
         </w:rPr>
         <w:t>zōng</w:t>
@@ -85,8 +86,8 @@
       <w:r>
         <w:rPr>
           <w:rFonts w:hint="eastAsia" w:ascii="TW-MOE-Std-Kai" w:hAnsi="TW-MOE-Std-Kai" w:eastAsia="TW-MOE-Std-Kai" w:cs="TW-MOE-Std-Kai"/>
-          <w:sz w:val="48"/>
-          <w:szCs w:val="48"/>
+          <w:sz w:val="51"/>
+          <w:szCs w:val="51"/>
           <w:lang w:val="en-US" w:eastAsia="zh-TW"/>
         </w:rPr>
         <w:t>。</w:t>
@@ -101,36 +102,25 @@
         <w:jc w:val="left"/>
         <w:rPr>
           <w:rFonts w:hint="eastAsia" w:ascii="TW-MOE-Std-Kai" w:hAnsi="TW-MOE-Std-Kai" w:eastAsia="TW-MOE-Std-Kai" w:cs="TW-MOE-Std-Kai"/>
-          <w:sz w:val="48"/>
-          <w:szCs w:val="48"/>
+          <w:sz w:val="51"/>
+          <w:szCs w:val="51"/>
           <w:lang w:val="en-US" w:eastAsia="zh-TW"/>
         </w:rPr>
       </w:pPr>
       <w:r>
         <w:rPr>
           <w:rFonts w:hint="eastAsia" w:ascii="TW-MOE-Std-Kai" w:hAnsi="TW-MOE-Std-Kai" w:eastAsia="TW-MOE-Std-Kai" w:cs="TW-MOE-Std-Kai"/>
-          <w:sz w:val="48"/>
-          <w:szCs w:val="48"/>
-          <w:lang w:eastAsia="zh-TW"/>
-        </w:rPr>
-        <w:t>辨意</w:t>
-      </w:r>
-      <w:bookmarkStart w:id="0" w:name="_GoBack"/>
-      <w:bookmarkEnd w:id="0"/>
-      <w:r>
-        <w:rPr>
-          <w:rFonts w:hint="eastAsia" w:ascii="TW-MOE-Std-Kai" w:hAnsi="TW-MOE-Std-Kai" w:eastAsia="TW-MOE-Std-Kai" w:cs="TW-MOE-Std-Kai"/>
-          <w:sz w:val="48"/>
-          <w:szCs w:val="48"/>
-          <w:lang w:eastAsia="zh-TW"/>
-        </w:rPr>
-        <w:t>：「</w:t>
-      </w:r>
-      <w:r>
-        <w:rPr>
-          <w:rFonts w:hint="eastAsia" w:ascii="TW-MOE-Std-Kai" w:hAnsi="TW-MOE-Std-Kai" w:eastAsia="TW-MOE-Std-Kai" w:cs="TW-MOE-Std-Kai"/>
-          <w:sz w:val="48"/>
-          <w:szCs w:val="48"/>
+          <w:sz w:val="51"/>
+          <w:szCs w:val="51"/>
+          <w:lang w:eastAsia="zh-TW"/>
+        </w:rPr>
+        <w:t>辨意：「</w:t>
+      </w:r>
+      <w:r>
+        <w:rPr>
+          <w:rFonts w:hint="eastAsia" w:ascii="TW-MOE-Std-Kai" w:hAnsi="TW-MOE-Std-Kai" w:eastAsia="TW-MOE-Std-Kai" w:cs="TW-MOE-Std-Kai"/>
+          <w:sz w:val="51"/>
+          <w:szCs w:val="51"/>
           <w:lang w:val="en-US" w:eastAsia="zh-TW"/>
         </w:rPr>
         <w:t>鬃</w:t>
@@ -138,8 +128,8 @@
       <w:r>
         <w:rPr>
           <w:rFonts w:hint="eastAsia" w:ascii="TW-MOE-Std-Kai" w:hAnsi="TW-MOE-Std-Kai" w:eastAsia="TW-MOE-Std-Kai" w:cs="TW-MOE-Std-Kai"/>
-          <w:sz w:val="48"/>
-          <w:szCs w:val="48"/>
+          <w:sz w:val="51"/>
+          <w:szCs w:val="51"/>
           <w:lang w:eastAsia="zh-TW"/>
         </w:rPr>
         <w:t>」是指高髻</w:t>
@@ -147,8 +137,8 @@
       <w:r>
         <w:rPr>
           <w:rFonts w:hint="eastAsia" w:ascii="TW-MOE-Std-Kai" w:hAnsi="TW-MOE-Std-Kai" w:eastAsia="TW-MOE-Std-Kai" w:cs="TW-MOE-Std-Kai"/>
-          <w:sz w:val="48"/>
-          <w:szCs w:val="48"/>
+          <w:sz w:val="51"/>
+          <w:szCs w:val="51"/>
           <w:lang w:val="en-US" w:eastAsia="zh-TW"/>
         </w:rPr>
         <w:t>或獸類頸上之毛</w:t>
@@ -156,8 +146,8 @@
       <w:r>
         <w:rPr>
           <w:rFonts w:hint="eastAsia" w:ascii="TW-MOE-Std-Kai" w:hAnsi="TW-MOE-Std-Kai" w:eastAsia="TW-MOE-Std-Kai" w:cs="TW-MOE-Std-Kai"/>
-          <w:sz w:val="48"/>
-          <w:szCs w:val="48"/>
+          <w:sz w:val="51"/>
+          <w:szCs w:val="51"/>
           <w:lang w:eastAsia="zh-TW"/>
         </w:rPr>
         <w:t>，如「</w:t>
@@ -165,8 +155,8 @@
       <w:r>
         <w:rPr>
           <w:rFonts w:hint="eastAsia" w:ascii="TW-MOE-Std-Kai" w:hAnsi="TW-MOE-Std-Kai" w:eastAsia="TW-MOE-Std-Kai" w:cs="TW-MOE-Std-Kai"/>
-          <w:sz w:val="48"/>
-          <w:szCs w:val="48"/>
+          <w:sz w:val="51"/>
+          <w:szCs w:val="51"/>
           <w:lang w:val="en-US" w:eastAsia="zh-TW"/>
         </w:rPr>
         <w:t>鬃毛」、</w:t>
@@ -174,8 +164,8 @@
       <w:r>
         <w:rPr>
           <w:rFonts w:hint="eastAsia" w:ascii="TW-MOE-Std-Kai" w:hAnsi="TW-MOE-Std-Kai" w:eastAsia="TW-MOE-Std-Kai" w:cs="TW-MOE-Std-Kai"/>
-          <w:sz w:val="48"/>
-          <w:szCs w:val="48"/>
+          <w:sz w:val="51"/>
+          <w:szCs w:val="51"/>
           <w:lang w:eastAsia="zh-TW"/>
         </w:rPr>
         <w:t>「馬鬃」、「豬鬃」</w:t>
@@ -183,13 +173,14 @@
       <w:r>
         <w:rPr>
           <w:rFonts w:hint="eastAsia" w:ascii="TW-MOE-Std-Kai" w:hAnsi="TW-MOE-Std-Kai" w:eastAsia="TW-MOE-Std-Kai" w:cs="TW-MOE-Std-Kai"/>
-          <w:sz w:val="48"/>
-          <w:szCs w:val="48"/>
+          <w:sz w:val="51"/>
+          <w:szCs w:val="51"/>
           <w:lang w:val="en-US" w:eastAsia="zh-TW"/>
         </w:rPr>
         <w:t>等。而「騣」則是指馬頸部之長毛（同「鬃」）或馬冠，如「土馬騣」（植物名，土馬騣科土馬騣屬，常綠苔蘚植物，亦稱「大金髮苔」或「獨根草」）等。而「鬉」則是指毛髮雜亂或走獸頸上之毛，為文言詞，今已不常用。現代語境中區分「鬃」、「騣」和「鬉」，只要記住除「土馬騣」外一般都是用「鬃」，「鬉」通常只見於古書中。</w:t>
       </w:r>
     </w:p>
+    <w:bookmarkEnd w:id="0"/>
     <w:sectPr>
       <w:pgSz w:w="11906" w:h="16838"/>
       <w:pgMar w:top="1440" w:right="1800" w:bottom="1440" w:left="1800" w:header="851" w:footer="992" w:gutter="0"/>
